--- a/Report/SBE303 Task #3 Report - Team13.docx
+++ b/Report/SBE303 Task #3 Report - Team13.docx
@@ -11,6 +11,8 @@
       <w:bookmarkStart w:id="2" w:name="_Toc318188327"/>
       <w:bookmarkStart w:id="3" w:name="_Toc318189312"/>
       <w:bookmarkStart w:id="4" w:name="_Toc321147011"/>
+      <w:bookmarkStart w:id="5" w:name="_Hlk42023571"/>
+      <w:bookmarkEnd w:id="5"/>
       <w:r>
         <w:rPr>
           <w:noProof/>
@@ -1029,16 +1031,35 @@
         <w:t>Task Description</w:t>
       </w:r>
     </w:p>
-    <w:p/>
-    <w:p>
-      <w:r>
-        <w:t xml:space="preserve">Our project aims to </w:t>
-      </w:r>
-      <w:r>
-        <w:t>filter one of two given signals, which we could toggle between them using a switch, by utilizing some filters which could be toggled using switches.</w:t>
-      </w:r>
-    </w:p>
-    <w:p/>
+    <w:p>
+      <w:pPr>
+        <w:jc w:val="both"/>
+      </w:pPr>
+      <w:r>
+        <w:t>This</w:t>
+      </w:r>
+      <w:r>
+        <w:t xml:space="preserve"> project aims to</w:t>
+      </w:r>
+      <w:r>
+        <w:t xml:space="preserve"> design a digital</w:t>
+      </w:r>
+      <w:r>
+        <w:t xml:space="preserve"> </w:t>
+      </w:r>
+      <w:r>
+        <w:t xml:space="preserve">filter </w:t>
+      </w:r>
+      <w:r>
+        <w:t>and apply it on a noisy signal. Using FIR filter and 3 different types (Low Pass, High Pass and Notch) filters. W</w:t>
+      </w:r>
+      <w:r>
+        <w:t>e could toggle between them using switch</w:t>
+      </w:r>
+      <w:r>
+        <w:t>es to choose which type of filter we want to apply.</w:t>
+      </w:r>
+    </w:p>
     <w:p>
       <w:pPr>
         <w:pStyle w:val="Heading1"/>
@@ -1154,19 +1175,27 @@
         <w:pStyle w:val="Heading2"/>
       </w:pPr>
       <w:r>
-        <w:lastRenderedPageBreak/>
         <w:t xml:space="preserve">ADC </w:t>
       </w:r>
     </w:p>
     <w:p>
       <w:r>
+        <w:t>Here’s the schematic design of the ADC chip.</w:t>
+      </w:r>
+    </w:p>
+    <w:p>
+      <w:pPr>
+        <w:keepNext/>
+        <w:jc w:val="center"/>
+      </w:pPr>
+      <w:r>
         <w:rPr>
           <w:noProof/>
         </w:rPr>
         <w:drawing>
-          <wp:inline distT="0" distB="0" distL="0" distR="0" wp14:anchorId="316447DA" wp14:editId="6F2553B4">
-            <wp:extent cx="4895850" cy="5029200"/>
-            <wp:effectExtent l="0" t="0" r="0" b="0"/>
+          <wp:inline distT="0" distB="0" distL="0" distR="0" wp14:anchorId="316447DA" wp14:editId="3C0F9119">
+            <wp:extent cx="3903133" cy="4009444"/>
+            <wp:effectExtent l="0" t="0" r="2540" b="0"/>
             <wp:docPr id="6" name="Picture 6"/>
             <wp:cNvGraphicFramePr>
               <a:graphicFrameLocks xmlns:a="http://schemas.openxmlformats.org/drawingml/2006/main" noChangeAspect="1"/>
@@ -1187,7 +1216,7 @@
                   <pic:spPr>
                     <a:xfrm>
                       <a:off x="0" y="0"/>
-                      <a:ext cx="4895850" cy="5029200"/>
+                      <a:ext cx="3910534" cy="4017046"/>
                     </a:xfrm>
                     <a:prstGeom prst="rect">
                       <a:avLst/>
@@ -1201,16 +1230,63 @@
       </w:r>
     </w:p>
     <w:p>
-      <w:r>
-        <w:t xml:space="preserve">The ADC Converts Our Analog Signal into a Digital One, It has a built-in Multiplexer Which we use to toggle between our two input signals using the switch at the top, </w:t>
-      </w:r>
-      <w:proofErr w:type="spellStart"/>
-      <w:r>
-        <w:t>Vref</w:t>
-      </w:r>
-      <w:proofErr w:type="spellEnd"/>
-      <w:r>
-        <w:t xml:space="preserve"> is set at </w:t>
+      <w:pPr>
+        <w:pStyle w:val="Caption"/>
+        <w:jc w:val="center"/>
+      </w:pPr>
+      <w:r>
+        <w:t xml:space="preserve">Figure </w:t>
+      </w:r>
+      <w:r>
+        <w:fldChar w:fldCharType="begin"/>
+      </w:r>
+      <w:r>
+        <w:instrText xml:space="preserve"> SEQ Figure \* ARABIC </w:instrText>
+      </w:r>
+      <w:r>
+        <w:fldChar w:fldCharType="separate"/>
+      </w:r>
+      <w:r>
+        <w:rPr>
+          <w:noProof/>
+        </w:rPr>
+        <w:t>1</w:t>
+      </w:r>
+      <w:r>
+        <w:fldChar w:fldCharType="end"/>
+      </w:r>
+      <w:r>
+        <w:t>: ADC0808</w:t>
+      </w:r>
+    </w:p>
+    <w:p/>
+    <w:p>
+      <w:pPr>
+        <w:jc w:val="both"/>
+      </w:pPr>
+    </w:p>
+    <w:p>
+      <w:pPr>
+        <w:jc w:val="both"/>
+        <w:rPr>
+          <w:b/>
+          <w:bCs/>
+        </w:rPr>
+      </w:pPr>
+      <w:r>
+        <w:rPr>
+          <w:b/>
+          <w:bCs/>
+        </w:rPr>
+        <w:t>How Does it work?</w:t>
+      </w:r>
+    </w:p>
+    <w:p>
+      <w:pPr>
+        <w:jc w:val="both"/>
+      </w:pPr>
+      <w:r>
+        <w:t xml:space="preserve">The ADC Converts Our Analog Signal into a Digital One, It has a built-in Multiplexer Which we use to toggle between our two input signals using the switch at the top, Vref is set at </w:t>
       </w:r>
       <w:r>
         <w:t>±</w:t>
@@ -1231,11 +1307,14 @@
         <w:pStyle w:val="Heading2"/>
       </w:pPr>
       <w:r>
-        <w:lastRenderedPageBreak/>
         <w:t>DAC</w:t>
       </w:r>
     </w:p>
     <w:p>
+      <w:pPr>
+        <w:keepNext/>
+        <w:jc w:val="center"/>
+      </w:pPr>
       <w:r>
         <w:rPr>
           <w:noProof/>
@@ -1278,16 +1357,56 @@
       </w:r>
     </w:p>
     <w:p>
+      <w:pPr>
+        <w:pStyle w:val="Caption"/>
+        <w:jc w:val="center"/>
+      </w:pPr>
+      <w:r>
+        <w:t xml:space="preserve">Figure </w:t>
+      </w:r>
+      <w:r>
+        <w:fldChar w:fldCharType="begin"/>
+      </w:r>
+      <w:r>
+        <w:instrText xml:space="preserve"> SEQ Figure \* ARABIC </w:instrText>
+      </w:r>
+      <w:r>
+        <w:fldChar w:fldCharType="separate"/>
+      </w:r>
+      <w:r>
+        <w:rPr>
+          <w:noProof/>
+        </w:rPr>
+        <w:t>2</w:t>
+      </w:r>
+      <w:r>
+        <w:fldChar w:fldCharType="end"/>
+      </w:r>
+      <w:r>
+        <w:t>: DAC0808</w:t>
+      </w:r>
+    </w:p>
+    <w:p>
+      <w:pPr>
+        <w:jc w:val="both"/>
+      </w:pPr>
       <w:r>
         <w:t xml:space="preserve">The DAC is connected to the same </w:t>
       </w:r>
-      <w:proofErr w:type="spellStart"/>
-      <w:r>
-        <w:t>VRef</w:t>
-      </w:r>
-      <w:proofErr w:type="spellEnd"/>
-      <w:r>
-        <w:t xml:space="preserve"> as the ADC, the output is connected to an Op Amp, The DAC takes the digital values outputted by the Microcontroller and outputs an analog value proportional to it, the Op Amp amplifies this output so that it reaches the same values as the original signal or to a suitable value.  </w:t>
+      <w:r>
+        <w:t>V</w:t>
+      </w:r>
+      <w:r>
+        <w:rPr>
+          <w:vertAlign w:val="subscript"/>
+        </w:rPr>
+        <w:t>ref</w:t>
+      </w:r>
+      <w:r>
+        <w:t xml:space="preserve"> </w:t>
+      </w:r>
+      <w:r>
+        <w:t xml:space="preserve">as the ADC, the output is connected to an Op Amp, The DAC takes the digital values outputted by the Microcontroller and outputs an analog value proportional to it, the Op Amp amplifies this output so that it reaches the same values as the original signal or to a suitable value.  </w:t>
       </w:r>
     </w:p>
     <w:p>
@@ -1300,101 +1419,1322 @@
     </w:p>
     <w:p>
       <w:pPr>
-        <w:pStyle w:val="ListParagraph"/>
-        <w:numPr>
-          <w:ilvl w:val="0"/>
-          <w:numId w:val="1"/>
-        </w:numPr>
-      </w:pPr>
-      <w:r>
-        <w:t>Filter idea and how it works</w:t>
-      </w:r>
-    </w:p>
-    <w:p>
-      <w:pPr>
-        <w:pStyle w:val="ListParagraph"/>
-        <w:numPr>
-          <w:ilvl w:val="0"/>
-          <w:numId w:val="1"/>
-        </w:numPr>
-      </w:pPr>
-      <w:r>
-        <w:t>Types of used filters</w:t>
+        <w:jc w:val="both"/>
+      </w:pPr>
+      <w:r>
+        <w:t xml:space="preserve">We used </w:t>
+      </w:r>
+      <w:r>
+        <w:t xml:space="preserve">Digital </w:t>
+      </w:r>
+      <w:r>
+        <w:rPr>
+          <w:b/>
+          <w:bCs/>
+        </w:rPr>
+        <w:t>FIR</w:t>
+      </w:r>
+      <w:r>
+        <w:rPr>
+          <w:b/>
+          <w:bCs/>
+        </w:rPr>
+        <w:t xml:space="preserve"> </w:t>
+      </w:r>
+      <w:r>
+        <w:rPr>
+          <w:b/>
+          <w:bCs/>
+        </w:rPr>
+        <w:t>(Finite Impulse Response)</w:t>
+      </w:r>
+      <w:r>
+        <w:t xml:space="preserve"> f</w:t>
+      </w:r>
+      <w:r>
+        <w:t>ilter and impleme</w:t>
+      </w:r>
+      <w:r>
+        <w:t>nted it</w:t>
+      </w:r>
+      <w:r>
+        <w:t xml:space="preserve"> on </w:t>
+      </w:r>
+      <w:r>
+        <w:t xml:space="preserve">the </w:t>
+      </w:r>
+      <w:r>
+        <w:t>8051</w:t>
+      </w:r>
+      <w:r>
+        <w:t>-</w:t>
+      </w:r>
+      <w:r>
+        <w:t>microcontroller</w:t>
+      </w:r>
+      <w:r>
+        <w:t>.</w:t>
+      </w:r>
+    </w:p>
+    <w:p>
+      <w:pPr>
+        <w:jc w:val="both"/>
+      </w:pPr>
+      <w:r>
+        <w:t>A digital filter is a system that performs mathematical algorithm that operates on a digital input signal to improve output signal for the purpose of achieving a filter objective such as: separation of signals that have been combined, or restoration of signals that have been distorted. It refers to the specific hardware and software routine that performs the filtering algorithm. Digital filter mostly operates on digitized analog signals or just numbers, representing some variable, stored in a computer memory. A simplified block diagram of a real-time digital filter with analog input and output signals, is given below. The band limited analog signal is sampled periodically to generate a discrete time signal, which further quantized to convert into series of digital samples x(n), n = 0,1,… and the digital processor implements the filtering operation, mapping the input sequence x(n) into the output sequence y(n) in accordance with a computational algorithm of the filter. The DAC converts the digitally filtered output into analog values.</w:t>
+      </w:r>
+    </w:p>
+    <w:p>
+      <w:pPr>
+        <w:keepNext/>
+        <w:jc w:val="center"/>
+      </w:pPr>
+      <w:r>
+        <w:rPr>
+          <w:noProof/>
+        </w:rPr>
+        <w:drawing>
+          <wp:inline distT="0" distB="0" distL="0" distR="0" wp14:anchorId="7B7E1D92" wp14:editId="64DCDB23">
+            <wp:extent cx="6858000" cy="2367280"/>
+            <wp:effectExtent l="133350" t="114300" r="152400" b="166370"/>
+            <wp:docPr id="14" name="Picture 14"/>
+            <wp:cNvGraphicFramePr>
+              <a:graphicFrameLocks xmlns:a="http://schemas.openxmlformats.org/drawingml/2006/main" noChangeAspect="1"/>
+            </wp:cNvGraphicFramePr>
+            <a:graphic xmlns:a="http://schemas.openxmlformats.org/drawingml/2006/main">
+              <a:graphicData uri="http://schemas.openxmlformats.org/drawingml/2006/picture">
+                <pic:pic xmlns:pic="http://schemas.openxmlformats.org/drawingml/2006/picture">
+                  <pic:nvPicPr>
+                    <pic:cNvPr id="1" name=""/>
+                    <pic:cNvPicPr/>
+                  </pic:nvPicPr>
+                  <pic:blipFill>
+                    <a:blip r:embed="rId10"/>
+                    <a:stretch>
+                      <a:fillRect/>
+                    </a:stretch>
+                  </pic:blipFill>
+                  <pic:spPr>
+                    <a:xfrm>
+                      <a:off x="0" y="0"/>
+                      <a:ext cx="6858000" cy="2367280"/>
+                    </a:xfrm>
+                    <a:prstGeom prst="rect">
+                      <a:avLst/>
+                    </a:prstGeom>
+                    <a:solidFill>
+                      <a:srgbClr val="FFFFFF">
+                        <a:shade val="85000"/>
+                      </a:srgbClr>
+                    </a:solidFill>
+                    <a:ln w="88900" cap="sq">
+                      <a:solidFill>
+                        <a:srgbClr val="FFFFFF"/>
+                      </a:solidFill>
+                      <a:miter lim="800000"/>
+                    </a:ln>
+                    <a:effectLst>
+                      <a:outerShdw blurRad="55000" dist="18000" dir="5400000" algn="tl" rotWithShape="0">
+                        <a:srgbClr val="000000">
+                          <a:alpha val="40000"/>
+                        </a:srgbClr>
+                      </a:outerShdw>
+                    </a:effectLst>
+                    <a:scene3d>
+                      <a:camera prst="orthographicFront"/>
+                      <a:lightRig rig="twoPt" dir="t">
+                        <a:rot lat="0" lon="0" rev="7200000"/>
+                      </a:lightRig>
+                    </a:scene3d>
+                    <a:sp3d>
+                      <a:bevelT w="25400" h="19050"/>
+                      <a:contourClr>
+                        <a:srgbClr val="FFFFFF"/>
+                      </a:contourClr>
+                    </a:sp3d>
+                  </pic:spPr>
+                </pic:pic>
+              </a:graphicData>
+            </a:graphic>
+          </wp:inline>
+        </w:drawing>
+      </w:r>
+    </w:p>
+    <w:p>
+      <w:pPr>
+        <w:pStyle w:val="Caption"/>
+        <w:jc w:val="center"/>
+      </w:pPr>
+      <w:r>
+        <w:t xml:space="preserve">Figure </w:t>
+      </w:r>
+      <w:r>
+        <w:fldChar w:fldCharType="begin"/>
+      </w:r>
+      <w:r>
+        <w:instrText xml:space="preserve"> SEQ Figure \* ARABIC </w:instrText>
+      </w:r>
+      <w:r>
+        <w:fldChar w:fldCharType="separate"/>
+      </w:r>
+      <w:r>
+        <w:rPr>
+          <w:noProof/>
+        </w:rPr>
+        <w:t>3</w:t>
+      </w:r>
+      <w:r>
+        <w:fldChar w:fldCharType="end"/>
+      </w:r>
+      <w:r>
+        <w:t>: Digital Filter</w:t>
+      </w:r>
+    </w:p>
+    <w:p>
+      <w:pPr>
+        <w:jc w:val="both"/>
+      </w:pPr>
+      <w:r>
+        <w:t>A Finite Impulse Response (FIR) filter is a type of signal processing filter whose impulse response (or response to any finite length input) is of finite duration, because it settles to zero in finite time. The impulse response of an Nth-order discrete-time FIR filter lasts for N+1 samples, and then dies to zero.</w:t>
+      </w:r>
+    </w:p>
+    <w:p>
+      <w:pPr>
+        <w:jc w:val="both"/>
+      </w:pPr>
+      <w:r>
+        <w:t>For a discrete-time FIR filter, the output is a weighted sum of the current and a finite number of previous input values. The operation is described by the following equation, which defines the output sequence y[n] in terms of its input sequence x[n]:</w:t>
+      </w:r>
+    </w:p>
+    <w:p>
+      <w:pPr>
+        <w:keepNext/>
+        <w:jc w:val="center"/>
+      </w:pPr>
+      <w:r>
+        <w:rPr>
+          <w:noProof/>
+        </w:rPr>
+        <w:drawing>
+          <wp:inline distT="0" distB="0" distL="0" distR="0" wp14:anchorId="3B14DDF2" wp14:editId="6F61761A">
+            <wp:extent cx="6089650" cy="2611783"/>
+            <wp:effectExtent l="114300" t="114300" r="101600" b="150495"/>
+            <wp:docPr id="15" name="Picture 15"/>
+            <wp:cNvGraphicFramePr>
+              <a:graphicFrameLocks xmlns:a="http://schemas.openxmlformats.org/drawingml/2006/main" noChangeAspect="1"/>
+            </wp:cNvGraphicFramePr>
+            <a:graphic xmlns:a="http://schemas.openxmlformats.org/drawingml/2006/main">
+              <a:graphicData uri="http://schemas.openxmlformats.org/drawingml/2006/picture">
+                <pic:pic xmlns:pic="http://schemas.openxmlformats.org/drawingml/2006/picture">
+                  <pic:nvPicPr>
+                    <pic:cNvPr id="1" name=""/>
+                    <pic:cNvPicPr/>
+                  </pic:nvPicPr>
+                  <pic:blipFill>
+                    <a:blip r:embed="rId11"/>
+                    <a:stretch>
+                      <a:fillRect/>
+                    </a:stretch>
+                  </pic:blipFill>
+                  <pic:spPr>
+                    <a:xfrm>
+                      <a:off x="0" y="0"/>
+                      <a:ext cx="6092849" cy="2613155"/>
+                    </a:xfrm>
+                    <a:prstGeom prst="rect">
+                      <a:avLst/>
+                    </a:prstGeom>
+                    <a:solidFill>
+                      <a:srgbClr val="FFFFFF">
+                        <a:shade val="85000"/>
+                      </a:srgbClr>
+                    </a:solidFill>
+                    <a:ln w="88900" cap="sq">
+                      <a:solidFill>
+                        <a:srgbClr val="FFFFFF"/>
+                      </a:solidFill>
+                      <a:miter lim="800000"/>
+                    </a:ln>
+                    <a:effectLst>
+                      <a:outerShdw blurRad="55000" dist="18000" dir="5400000" algn="tl" rotWithShape="0">
+                        <a:srgbClr val="000000">
+                          <a:alpha val="40000"/>
+                        </a:srgbClr>
+                      </a:outerShdw>
+                    </a:effectLst>
+                    <a:scene3d>
+                      <a:camera prst="orthographicFront"/>
+                      <a:lightRig rig="twoPt" dir="t">
+                        <a:rot lat="0" lon="0" rev="7200000"/>
+                      </a:lightRig>
+                    </a:scene3d>
+                    <a:sp3d>
+                      <a:bevelT w="25400" h="19050"/>
+                      <a:contourClr>
+                        <a:srgbClr val="FFFFFF"/>
+                      </a:contourClr>
+                    </a:sp3d>
+                  </pic:spPr>
+                </pic:pic>
+              </a:graphicData>
+            </a:graphic>
+          </wp:inline>
+        </w:drawing>
+      </w:r>
+    </w:p>
+    <w:p>
+      <w:pPr>
+        <w:pStyle w:val="Caption"/>
+        <w:jc w:val="center"/>
+      </w:pPr>
+      <w:r>
+        <w:t xml:space="preserve">Figure </w:t>
+      </w:r>
+      <w:r>
+        <w:fldChar w:fldCharType="begin"/>
+      </w:r>
+      <w:r>
+        <w:instrText xml:space="preserve"> SEQ Figure \* ARABIC </w:instrText>
+      </w:r>
+      <w:r>
+        <w:fldChar w:fldCharType="separate"/>
+      </w:r>
+      <w:r>
+        <w:rPr>
+          <w:noProof/>
+        </w:rPr>
+        <w:t>4</w:t>
+      </w:r>
+      <w:r>
+        <w:fldChar w:fldCharType="end"/>
+      </w:r>
+      <w:r>
+        <w:t>: FIR Equation</w:t>
+      </w:r>
+    </w:p>
+    <w:p>
+      <w:pPr>
+        <w:pStyle w:val="Heading2"/>
+      </w:pPr>
+      <w:r>
+        <w:t>Filter Coefficients using Fdatool by MATLAB</w:t>
+      </w:r>
+    </w:p>
+    <w:p>
+      <w:pPr>
+        <w:jc w:val="both"/>
+      </w:pPr>
+      <w:r>
+        <w:t xml:space="preserve">To get the Filter </w:t>
+      </w:r>
+      <w:r>
+        <w:t>Coefficients</w:t>
+      </w:r>
+      <w:r>
+        <w:t xml:space="preserve"> to apply it in the equation, we used </w:t>
+      </w:r>
+      <w:r>
+        <w:t>Fdatool for filter design in MATLAB. This tool provides the ability to create and design the filter you want and you can specify and configure it as you wish. There are options for selecting the cut-off frequency, the sampling frequency, filter type and other settings. After designing the filter, we get its coefficients and save it to use it in the C code to implement the filter function.</w:t>
+      </w:r>
+    </w:p>
+    <w:p>
+      <w:pPr>
+        <w:pStyle w:val="Heading2"/>
+      </w:pPr>
+      <w:r>
+        <w:t>I</w:t>
+      </w:r>
+      <w:r>
+        <w:t>ssues about the filters order and limitations</w:t>
+      </w:r>
+      <w:r>
+        <w:t xml:space="preserve"> of 8051 microcontroller</w:t>
+      </w:r>
+    </w:p>
+    <w:p>
+      <w:pPr>
+        <w:jc w:val="both"/>
+      </w:pPr>
+      <w:r>
+        <w:t>If we want to design a good filter with a good response, we have to increase its order. But as we know that the number of coefficients equals to N+1 where N is the order, that would make a big problem to us as we now need a huge space to store all the coefficients.</w:t>
+      </w:r>
+    </w:p>
+    <w:p>
+      <w:pPr>
+        <w:jc w:val="both"/>
+      </w:pPr>
+      <w:r>
+        <w:t>As you see in the figure below when we tried to design a Low-pass filter with the minimum order, the Fdatool specified to order to be</w:t>
+      </w:r>
+      <w:r>
+        <w:t xml:space="preserve"> </w:t>
+      </w:r>
+      <w:r>
+        <w:rPr>
+          <w:b/>
+          <w:bCs/>
+        </w:rPr>
+        <w:t>26765</w:t>
+      </w:r>
+      <w:r>
+        <w:rPr>
+          <w:b/>
+          <w:bCs/>
+        </w:rPr>
+        <w:t xml:space="preserve"> </w:t>
+      </w:r>
+      <w:r>
+        <w:t>which i</w:t>
+      </w:r>
+      <w:r>
+        <w:t xml:space="preserve">s impossible to store 26766 </w:t>
+      </w:r>
+      <w:r>
+        <w:t>coefficients</w:t>
+      </w:r>
+      <w:r>
+        <w:t xml:space="preserve"> in an array because of the limited</w:t>
+      </w:r>
+      <w:r>
+        <w:t xml:space="preserve"> RAM and ROM in the 8051</w:t>
+      </w:r>
+      <w:r>
+        <w:t>-</w:t>
+      </w:r>
+      <w:r>
+        <w:t>microcontroller.</w:t>
+      </w:r>
+    </w:p>
+    <w:p>
+      <w:pPr>
+        <w:keepNext/>
+        <w:jc w:val="center"/>
+      </w:pPr>
+      <w:r>
+        <w:rPr>
+          <w:noProof/>
+        </w:rPr>
+        <w:drawing>
+          <wp:inline distT="0" distB="0" distL="0" distR="0" wp14:anchorId="6660B899" wp14:editId="5A1ECED3">
+            <wp:extent cx="4961467" cy="4077591"/>
+            <wp:effectExtent l="190500" t="190500" r="182245" b="189865"/>
+            <wp:docPr id="16" name="Picture 16"/>
+            <wp:cNvGraphicFramePr>
+              <a:graphicFrameLocks xmlns:a="http://schemas.openxmlformats.org/drawingml/2006/main" noChangeAspect="1"/>
+            </wp:cNvGraphicFramePr>
+            <a:graphic xmlns:a="http://schemas.openxmlformats.org/drawingml/2006/main">
+              <a:graphicData uri="http://schemas.openxmlformats.org/drawingml/2006/picture">
+                <pic:pic xmlns:pic="http://schemas.openxmlformats.org/drawingml/2006/picture">
+                  <pic:nvPicPr>
+                    <pic:cNvPr id="16" name="LP_min_order.png"/>
+                    <pic:cNvPicPr/>
+                  </pic:nvPicPr>
+                  <pic:blipFill>
+                    <a:blip r:embed="rId12">
+                      <a:extLst>
+                        <a:ext uri="{28A0092B-C50C-407E-A947-70E740481C1C}">
+                          <a14:useLocalDpi xmlns:a14="http://schemas.microsoft.com/office/drawing/2010/main" val="0"/>
+                        </a:ext>
+                      </a:extLst>
+                    </a:blip>
+                    <a:stretch>
+                      <a:fillRect/>
+                    </a:stretch>
+                  </pic:blipFill>
+                  <pic:spPr>
+                    <a:xfrm>
+                      <a:off x="0" y="0"/>
+                      <a:ext cx="4974407" cy="4088226"/>
+                    </a:xfrm>
+                    <a:prstGeom prst="rect">
+                      <a:avLst/>
+                    </a:prstGeom>
+                    <a:ln>
+                      <a:noFill/>
+                    </a:ln>
+                    <a:effectLst>
+                      <a:outerShdw blurRad="190500" algn="tl" rotWithShape="0">
+                        <a:srgbClr val="000000">
+                          <a:alpha val="70000"/>
+                        </a:srgbClr>
+                      </a:outerShdw>
+                    </a:effectLst>
+                  </pic:spPr>
+                </pic:pic>
+              </a:graphicData>
+            </a:graphic>
+          </wp:inline>
+        </w:drawing>
+      </w:r>
+    </w:p>
+    <w:p>
+      <w:pPr>
+        <w:pStyle w:val="Caption"/>
+        <w:jc w:val="center"/>
+      </w:pPr>
+      <w:r>
+        <w:t xml:space="preserve">Figure </w:t>
+      </w:r>
+      <w:r>
+        <w:fldChar w:fldCharType="begin"/>
+      </w:r>
+      <w:r>
+        <w:instrText xml:space="preserve"> SEQ Figure \* ARABIC </w:instrText>
+      </w:r>
+      <w:r>
+        <w:fldChar w:fldCharType="separate"/>
+      </w:r>
+      <w:r>
+        <w:rPr>
+          <w:noProof/>
+        </w:rPr>
+        <w:t>5</w:t>
+      </w:r>
+      <w:r>
+        <w:fldChar w:fldCharType="end"/>
+      </w:r>
+      <w:r>
+        <w:t>: Low-pass filter with minimum order</w:t>
+      </w:r>
+    </w:p>
+    <w:p>
+      <w:pPr>
+        <w:jc w:val="both"/>
+      </w:pPr>
+    </w:p>
+    <w:p>
+      <w:pPr>
+        <w:jc w:val="both"/>
+      </w:pPr>
+    </w:p>
+    <w:p>
+      <w:pPr>
+        <w:jc w:val="both"/>
+      </w:pPr>
+    </w:p>
+    <w:p>
+      <w:pPr>
+        <w:jc w:val="both"/>
+      </w:pPr>
+      <w:r>
+        <w:t>And this was the coefficients.</w:t>
+      </w:r>
+    </w:p>
+    <w:p>
+      <w:pPr>
+        <w:keepNext/>
+        <w:jc w:val="center"/>
+      </w:pPr>
+      <w:r>
+        <w:rPr>
+          <w:noProof/>
+        </w:rPr>
+        <w:drawing>
+          <wp:inline distT="0" distB="0" distL="0" distR="0" wp14:anchorId="2230115B" wp14:editId="1955075C">
+            <wp:extent cx="4402666" cy="3617524"/>
+            <wp:effectExtent l="0" t="0" r="0" b="2540"/>
+            <wp:docPr id="18" name="Picture 18"/>
+            <wp:cNvGraphicFramePr>
+              <a:graphicFrameLocks xmlns:a="http://schemas.openxmlformats.org/drawingml/2006/main" noChangeAspect="1"/>
+            </wp:cNvGraphicFramePr>
+            <a:graphic xmlns:a="http://schemas.openxmlformats.org/drawingml/2006/main">
+              <a:graphicData uri="http://schemas.openxmlformats.org/drawingml/2006/picture">
+                <pic:pic xmlns:pic="http://schemas.openxmlformats.org/drawingml/2006/picture">
+                  <pic:nvPicPr>
+                    <pic:cNvPr id="18" name="LP_min_order_coeffs.png"/>
+                    <pic:cNvPicPr/>
+                  </pic:nvPicPr>
+                  <pic:blipFill>
+                    <a:blip r:embed="rId13">
+                      <a:extLst>
+                        <a:ext uri="{28A0092B-C50C-407E-A947-70E740481C1C}">
+                          <a14:useLocalDpi xmlns:a14="http://schemas.microsoft.com/office/drawing/2010/main" val="0"/>
+                        </a:ext>
+                      </a:extLst>
+                    </a:blip>
+                    <a:stretch>
+                      <a:fillRect/>
+                    </a:stretch>
+                  </pic:blipFill>
+                  <pic:spPr>
+                    <a:xfrm>
+                      <a:off x="0" y="0"/>
+                      <a:ext cx="4433052" cy="3642491"/>
+                    </a:xfrm>
+                    <a:prstGeom prst="rect">
+                      <a:avLst/>
+                    </a:prstGeom>
+                  </pic:spPr>
+                </pic:pic>
+              </a:graphicData>
+            </a:graphic>
+          </wp:inline>
+        </w:drawing>
+      </w:r>
+    </w:p>
+    <w:p>
+      <w:pPr>
+        <w:pStyle w:val="Caption"/>
+        <w:jc w:val="center"/>
+      </w:pPr>
+      <w:r>
+        <w:t xml:space="preserve">Figure </w:t>
+      </w:r>
+      <w:r>
+        <w:fldChar w:fldCharType="begin"/>
+      </w:r>
+      <w:r>
+        <w:instrText xml:space="preserve"> SEQ Figure \* ARABIC </w:instrText>
+      </w:r>
+      <w:r>
+        <w:fldChar w:fldCharType="separate"/>
+      </w:r>
+      <w:r>
+        <w:rPr>
+          <w:noProof/>
+        </w:rPr>
+        <w:t>6</w:t>
+      </w:r>
+      <w:r>
+        <w:fldChar w:fldCharType="end"/>
+      </w:r>
+      <w:r>
+        <w:t>: Low-pass filter coefficients - Minimum order</w:t>
+      </w:r>
+    </w:p>
+    <w:p>
+      <w:pPr>
+        <w:jc w:val="both"/>
+      </w:pPr>
+      <w:r>
+        <w:t>The same when we tried with the High-pass filter. The order was 26946 so it’s the same problem.</w:t>
+      </w:r>
+    </w:p>
+    <w:p>
+      <w:pPr>
+        <w:keepNext/>
+        <w:jc w:val="center"/>
+      </w:pPr>
+      <w:r>
+        <w:rPr>
+          <w:noProof/>
+        </w:rPr>
+        <w:drawing>
+          <wp:inline distT="0" distB="0" distL="0" distR="0" wp14:anchorId="531F3394" wp14:editId="61808E2C">
+            <wp:extent cx="4156365" cy="3412067"/>
+            <wp:effectExtent l="152400" t="152400" r="358775" b="360045"/>
+            <wp:docPr id="17" name="Picture 17"/>
+            <wp:cNvGraphicFramePr>
+              <a:graphicFrameLocks xmlns:a="http://schemas.openxmlformats.org/drawingml/2006/main" noChangeAspect="1"/>
+            </wp:cNvGraphicFramePr>
+            <a:graphic xmlns:a="http://schemas.openxmlformats.org/drawingml/2006/main">
+              <a:graphicData uri="http://schemas.openxmlformats.org/drawingml/2006/picture">
+                <pic:pic xmlns:pic="http://schemas.openxmlformats.org/drawingml/2006/picture">
+                  <pic:nvPicPr>
+                    <pic:cNvPr id="17" name="HP_min_order.png"/>
+                    <pic:cNvPicPr/>
+                  </pic:nvPicPr>
+                  <pic:blipFill>
+                    <a:blip r:embed="rId14">
+                      <a:extLst>
+                        <a:ext uri="{28A0092B-C50C-407E-A947-70E740481C1C}">
+                          <a14:useLocalDpi xmlns:a14="http://schemas.microsoft.com/office/drawing/2010/main" val="0"/>
+                        </a:ext>
+                      </a:extLst>
+                    </a:blip>
+                    <a:stretch>
+                      <a:fillRect/>
+                    </a:stretch>
+                  </pic:blipFill>
+                  <pic:spPr>
+                    <a:xfrm>
+                      <a:off x="0" y="0"/>
+                      <a:ext cx="4172525" cy="3425333"/>
+                    </a:xfrm>
+                    <a:prstGeom prst="rect">
+                      <a:avLst/>
+                    </a:prstGeom>
+                    <a:ln>
+                      <a:noFill/>
+                    </a:ln>
+                    <a:effectLst>
+                      <a:outerShdw blurRad="292100" dist="139700" dir="2700000" algn="tl" rotWithShape="0">
+                        <a:srgbClr val="333333">
+                          <a:alpha val="65000"/>
+                        </a:srgbClr>
+                      </a:outerShdw>
+                    </a:effectLst>
+                  </pic:spPr>
+                </pic:pic>
+              </a:graphicData>
+            </a:graphic>
+          </wp:inline>
+        </w:drawing>
+      </w:r>
+    </w:p>
+    <w:p>
+      <w:pPr>
+        <w:pStyle w:val="Caption"/>
+        <w:jc w:val="center"/>
+      </w:pPr>
+      <w:r>
+        <w:t xml:space="preserve">Figure </w:t>
+      </w:r>
+      <w:r>
+        <w:fldChar w:fldCharType="begin"/>
+      </w:r>
+      <w:r>
+        <w:instrText xml:space="preserve"> SEQ Figure \* ARABIC </w:instrText>
+      </w:r>
+      <w:r>
+        <w:fldChar w:fldCharType="separate"/>
+      </w:r>
+      <w:r>
+        <w:rPr>
+          <w:noProof/>
+        </w:rPr>
+        <w:t>7</w:t>
+      </w:r>
+      <w:r>
+        <w:fldChar w:fldCharType="end"/>
+      </w:r>
+      <w:r>
+        <w:t>: High-pass filter with minimum order</w:t>
+      </w:r>
+    </w:p>
+    <w:p>
+      <w:pPr>
+        <w:jc w:val="both"/>
+        <w:rPr>
+          <w:lang w:bidi="ar-EG"/>
+        </w:rPr>
+      </w:pPr>
+      <w:r>
+        <w:t>We cannot get a good performance unless the order was so high, but this is impossible to apply because of the limits we have so we needed to low the order to 2 in which the coefficients would be 3 and we could store it and apply the filtering equation.</w:t>
+      </w:r>
+    </w:p>
+    <w:p>
+      <w:pPr>
+        <w:pStyle w:val="Heading2"/>
+      </w:pPr>
+      <w:r>
+        <w:t>Results</w:t>
+      </w:r>
+      <w:r>
+        <w:t xml:space="preserve"> With Filter O</w:t>
+      </w:r>
+      <w:r>
+        <w:t>rder</w:t>
+      </w:r>
+      <w:r>
+        <w:t xml:space="preserve"> Equals To</w:t>
+      </w:r>
+      <w:r>
+        <w:t xml:space="preserve"> 2</w:t>
+      </w:r>
+    </w:p>
+    <w:p>
+      <w:pPr>
+        <w:jc w:val="both"/>
+      </w:pPr>
+      <w:r>
+        <w:t>For the Low-pass filer this was the response when selecting the cut-off frequency to be 150 Hz with 800khz sampling frequency.</w:t>
+      </w:r>
+    </w:p>
+    <w:p>
+      <w:pPr>
+        <w:keepNext/>
+        <w:jc w:val="center"/>
+      </w:pPr>
+      <w:r>
+        <w:rPr>
+          <w:noProof/>
+        </w:rPr>
+        <w:drawing>
+          <wp:inline distT="0" distB="0" distL="0" distR="0" wp14:anchorId="24EF2C1F" wp14:editId="5AAD00F6">
+            <wp:extent cx="4521200" cy="3713245"/>
+            <wp:effectExtent l="0" t="0" r="0" b="1905"/>
+            <wp:docPr id="19" name="Picture 19"/>
+            <wp:cNvGraphicFramePr>
+              <a:graphicFrameLocks xmlns:a="http://schemas.openxmlformats.org/drawingml/2006/main" noChangeAspect="1"/>
+            </wp:cNvGraphicFramePr>
+            <a:graphic xmlns:a="http://schemas.openxmlformats.org/drawingml/2006/main">
+              <a:graphicData uri="http://schemas.openxmlformats.org/drawingml/2006/picture">
+                <pic:pic xmlns:pic="http://schemas.openxmlformats.org/drawingml/2006/picture">
+                  <pic:nvPicPr>
+                    <pic:cNvPr id="19" name="LP_response.png"/>
+                    <pic:cNvPicPr/>
+                  </pic:nvPicPr>
+                  <pic:blipFill>
+                    <a:blip r:embed="rId15">
+                      <a:extLst>
+                        <a:ext uri="{28A0092B-C50C-407E-A947-70E740481C1C}">
+                          <a14:useLocalDpi xmlns:a14="http://schemas.microsoft.com/office/drawing/2010/main" val="0"/>
+                        </a:ext>
+                      </a:extLst>
+                    </a:blip>
+                    <a:stretch>
+                      <a:fillRect/>
+                    </a:stretch>
+                  </pic:blipFill>
+                  <pic:spPr>
+                    <a:xfrm>
+                      <a:off x="0" y="0"/>
+                      <a:ext cx="4546921" cy="3734369"/>
+                    </a:xfrm>
+                    <a:prstGeom prst="rect">
+                      <a:avLst/>
+                    </a:prstGeom>
+                  </pic:spPr>
+                </pic:pic>
+              </a:graphicData>
+            </a:graphic>
+          </wp:inline>
+        </w:drawing>
+      </w:r>
+    </w:p>
+    <w:p>
+      <w:pPr>
+        <w:pStyle w:val="Caption"/>
+        <w:jc w:val="center"/>
+      </w:pPr>
+      <w:r>
+        <w:t xml:space="preserve">Figure </w:t>
+      </w:r>
+      <w:r>
+        <w:fldChar w:fldCharType="begin"/>
+      </w:r>
+      <w:r>
+        <w:instrText xml:space="preserve"> SEQ Figure \* ARABIC </w:instrText>
+      </w:r>
+      <w:r>
+        <w:fldChar w:fldCharType="separate"/>
+      </w:r>
+      <w:r>
+        <w:rPr>
+          <w:noProof/>
+        </w:rPr>
+        <w:t>8</w:t>
+      </w:r>
+      <w:r>
+        <w:fldChar w:fldCharType="end"/>
+      </w:r>
+      <w:r>
+        <w:t>: Low-pass Filter Response</w:t>
+      </w:r>
+    </w:p>
+    <w:p>
+      <w:r>
+        <w:t xml:space="preserve">And we got these </w:t>
+      </w:r>
+      <w:r>
+        <w:t>coefficients</w:t>
+      </w:r>
+      <w:r>
+        <w:t xml:space="preserve"> which is good to apply in the code and use it.</w:t>
+      </w:r>
+    </w:p>
+    <w:p>
+      <w:pPr>
+        <w:keepNext/>
+        <w:jc w:val="center"/>
+      </w:pPr>
+      <w:r>
+        <w:rPr>
+          <w:noProof/>
+        </w:rPr>
+        <w:drawing>
+          <wp:inline distT="0" distB="0" distL="0" distR="0" wp14:anchorId="613D50D3" wp14:editId="4C1ED53E">
+            <wp:extent cx="3605800" cy="2090420"/>
+            <wp:effectExtent l="0" t="0" r="0" b="5080"/>
+            <wp:docPr id="20" name="Picture 20"/>
+            <wp:cNvGraphicFramePr>
+              <a:graphicFrameLocks xmlns:a="http://schemas.openxmlformats.org/drawingml/2006/main" noChangeAspect="1"/>
+            </wp:cNvGraphicFramePr>
+            <a:graphic xmlns:a="http://schemas.openxmlformats.org/drawingml/2006/main">
+              <a:graphicData uri="http://schemas.openxmlformats.org/drawingml/2006/picture">
+                <pic:pic xmlns:pic="http://schemas.openxmlformats.org/drawingml/2006/picture">
+                  <pic:nvPicPr>
+                    <pic:cNvPr id="20" name="LP_Coeffs.png"/>
+                    <pic:cNvPicPr/>
+                  </pic:nvPicPr>
+                  <pic:blipFill rotWithShape="1">
+                    <a:blip r:embed="rId16">
+                      <a:extLst>
+                        <a:ext uri="{28A0092B-C50C-407E-A947-70E740481C1C}">
+                          <a14:useLocalDpi xmlns:a14="http://schemas.microsoft.com/office/drawing/2010/main" val="0"/>
+                        </a:ext>
+                      </a:extLst>
+                    </a:blip>
+                    <a:srcRect l="28012" t="7796" r="7137" b="46370"/>
+                    <a:stretch/>
+                  </pic:blipFill>
+                  <pic:spPr bwMode="auto">
+                    <a:xfrm>
+                      <a:off x="0" y="0"/>
+                      <a:ext cx="3623552" cy="2100711"/>
+                    </a:xfrm>
+                    <a:prstGeom prst="rect">
+                      <a:avLst/>
+                    </a:prstGeom>
+                    <a:ln>
+                      <a:noFill/>
+                    </a:ln>
+                    <a:extLst>
+                      <a:ext uri="{53640926-AAD7-44D8-BBD7-CCE9431645EC}">
+                        <a14:shadowObscured xmlns:a14="http://schemas.microsoft.com/office/drawing/2010/main"/>
+                      </a:ext>
+                    </a:extLst>
+                  </pic:spPr>
+                </pic:pic>
+              </a:graphicData>
+            </a:graphic>
+          </wp:inline>
+        </w:drawing>
+      </w:r>
+    </w:p>
+    <w:p>
+      <w:pPr>
+        <w:pStyle w:val="Caption"/>
+        <w:jc w:val="center"/>
+      </w:pPr>
+      <w:r>
+        <w:t xml:space="preserve">Figure </w:t>
+      </w:r>
+      <w:r>
+        <w:fldChar w:fldCharType="begin"/>
+      </w:r>
+      <w:r>
+        <w:instrText xml:space="preserve"> SEQ Figure \* ARABIC </w:instrText>
+      </w:r>
+      <w:r>
+        <w:fldChar w:fldCharType="separate"/>
+      </w:r>
+      <w:r>
+        <w:rPr>
+          <w:noProof/>
+        </w:rPr>
+        <w:t>9</w:t>
+      </w:r>
+      <w:r>
+        <w:fldChar w:fldCharType="end"/>
+      </w:r>
+      <w:r>
+        <w:t>: Low-pass Filter C</w:t>
+      </w:r>
+      <w:r>
+        <w:t>oefficients</w:t>
       </w:r>
     </w:p>
     <w:p/>
     <w:p>
-      <w:pPr>
-        <w:pStyle w:val="Heading2"/>
-      </w:pPr>
-      <w:r>
-        <w:t>Some issues about the filters order and limitations</w:t>
-      </w:r>
-    </w:p>
-    <w:p>
-      <w:r>
-        <w:t>Blah blah blah</w:t>
-      </w:r>
-    </w:p>
-    <w:p>
-      <w:pPr>
-        <w:pStyle w:val="Heading1"/>
-      </w:pPr>
-      <w:r>
-        <w:t>Issues</w:t>
-      </w:r>
-    </w:p>
-    <w:p>
-      <w:pPr>
-        <w:pStyle w:val="ListParagraph"/>
-        <w:numPr>
-          <w:ilvl w:val="0"/>
-          <w:numId w:val="1"/>
-        </w:numPr>
-      </w:pPr>
-      <w:r>
-        <w:t xml:space="preserve">Describe the limitations in the 8051 </w:t>
-      </w:r>
-      <w:proofErr w:type="gramStart"/>
-      <w:r>
-        <w:t>chip</w:t>
-      </w:r>
-      <w:proofErr w:type="gramEnd"/>
+      <w:r>
+        <w:t>We specified the order of the High-pass filter also to be 2 and this was its response.</w:t>
+      </w:r>
+    </w:p>
+    <w:p>
+      <w:pPr>
+        <w:keepNext/>
+        <w:jc w:val="center"/>
+      </w:pPr>
+      <w:r>
+        <w:rPr>
+          <w:noProof/>
+        </w:rPr>
+        <w:drawing>
+          <wp:inline distT="0" distB="0" distL="0" distR="0" wp14:anchorId="57CFB6F6" wp14:editId="70744CC7">
+            <wp:extent cx="5655733" cy="4660743"/>
+            <wp:effectExtent l="0" t="0" r="2540" b="6985"/>
+            <wp:docPr id="21" name="Picture 21"/>
+            <wp:cNvGraphicFramePr>
+              <a:graphicFrameLocks xmlns:a="http://schemas.openxmlformats.org/drawingml/2006/main" noChangeAspect="1"/>
+            </wp:cNvGraphicFramePr>
+            <a:graphic xmlns:a="http://schemas.openxmlformats.org/drawingml/2006/main">
+              <a:graphicData uri="http://schemas.openxmlformats.org/drawingml/2006/picture">
+                <pic:pic xmlns:pic="http://schemas.openxmlformats.org/drawingml/2006/picture">
+                  <pic:nvPicPr>
+                    <pic:cNvPr id="21" name="HP_response.png"/>
+                    <pic:cNvPicPr/>
+                  </pic:nvPicPr>
+                  <pic:blipFill>
+                    <a:blip r:embed="rId17">
+                      <a:extLst>
+                        <a:ext uri="{28A0092B-C50C-407E-A947-70E740481C1C}">
+                          <a14:useLocalDpi xmlns:a14="http://schemas.microsoft.com/office/drawing/2010/main" val="0"/>
+                        </a:ext>
+                      </a:extLst>
+                    </a:blip>
+                    <a:stretch>
+                      <a:fillRect/>
+                    </a:stretch>
+                  </pic:blipFill>
+                  <pic:spPr>
+                    <a:xfrm>
+                      <a:off x="0" y="0"/>
+                      <a:ext cx="5668279" cy="4671082"/>
+                    </a:xfrm>
+                    <a:prstGeom prst="rect">
+                      <a:avLst/>
+                    </a:prstGeom>
+                  </pic:spPr>
+                </pic:pic>
+              </a:graphicData>
+            </a:graphic>
+          </wp:inline>
+        </w:drawing>
+      </w:r>
+    </w:p>
+    <w:p>
+      <w:pPr>
+        <w:pStyle w:val="Caption"/>
+        <w:jc w:val="center"/>
+      </w:pPr>
+      <w:r>
+        <w:t xml:space="preserve">Figure </w:t>
+      </w:r>
+      <w:r>
+        <w:fldChar w:fldCharType="begin"/>
+      </w:r>
+      <w:r>
+        <w:instrText xml:space="preserve"> SEQ Figure \* ARABIC </w:instrText>
+      </w:r>
+      <w:r>
+        <w:fldChar w:fldCharType="separate"/>
+      </w:r>
+      <w:r>
+        <w:rPr>
+          <w:noProof/>
+        </w:rPr>
+        <w:t>10</w:t>
+      </w:r>
+      <w:r>
+        <w:fldChar w:fldCharType="end"/>
+      </w:r>
+      <w:r>
+        <w:t>: High-pass Filter Response</w:t>
+      </w:r>
+    </w:p>
+    <w:p>
+      <w:r>
+        <w:t xml:space="preserve">And we got these </w:t>
+      </w:r>
+      <w:r>
+        <w:t>coefficients</w:t>
+      </w:r>
       <w:r>
         <w:t>.</w:t>
       </w:r>
     </w:p>
     <w:p>
       <w:pPr>
-        <w:pStyle w:val="ListParagraph"/>
-        <w:numPr>
-          <w:ilvl w:val="0"/>
-          <w:numId w:val="1"/>
-        </w:numPr>
-      </w:pPr>
-      <w:r>
-        <w:t>And the clock problem</w:t>
-      </w:r>
-    </w:p>
-    <w:p>
-      <w:r>
-        <w:t xml:space="preserve">At first while using the converting the signal to analog, giving it to the Microcontroller then outputting the same signal again, we didn’t receive the </w:t>
-      </w:r>
-      <w:r>
-        <w:t>same signal, it was clipped.</w:t>
+        <w:keepNext/>
+        <w:jc w:val="center"/>
+      </w:pPr>
+      <w:r>
+        <w:rPr>
+          <w:noProof/>
+        </w:rPr>
+        <w:drawing>
+          <wp:inline distT="0" distB="0" distL="0" distR="0" wp14:anchorId="4B6F3889" wp14:editId="60095CEE">
+            <wp:extent cx="4241376" cy="2413000"/>
+            <wp:effectExtent l="0" t="0" r="6985" b="6350"/>
+            <wp:docPr id="23" name="Picture 23"/>
+            <wp:cNvGraphicFramePr>
+              <a:graphicFrameLocks xmlns:a="http://schemas.openxmlformats.org/drawingml/2006/main" noChangeAspect="1"/>
+            </wp:cNvGraphicFramePr>
+            <a:graphic xmlns:a="http://schemas.openxmlformats.org/drawingml/2006/main">
+              <a:graphicData uri="http://schemas.openxmlformats.org/drawingml/2006/picture">
+                <pic:pic xmlns:pic="http://schemas.openxmlformats.org/drawingml/2006/picture">
+                  <pic:nvPicPr>
+                    <pic:cNvPr id="23" name="HP_Coeffs.png"/>
+                    <pic:cNvPicPr/>
+                  </pic:nvPicPr>
+                  <pic:blipFill rotWithShape="1">
+                    <a:blip r:embed="rId18">
+                      <a:extLst>
+                        <a:ext uri="{28A0092B-C50C-407E-A947-70E740481C1C}">
+                          <a14:useLocalDpi xmlns:a14="http://schemas.microsoft.com/office/drawing/2010/main" val="0"/>
+                        </a:ext>
+                      </a:extLst>
+                    </a:blip>
+                    <a:srcRect l="27903" t="13967" r="10239" b="43033"/>
+                    <a:stretch/>
+                  </pic:blipFill>
+                  <pic:spPr bwMode="auto">
+                    <a:xfrm>
+                      <a:off x="0" y="0"/>
+                      <a:ext cx="4242246" cy="2413495"/>
+                    </a:xfrm>
+                    <a:prstGeom prst="rect">
+                      <a:avLst/>
+                    </a:prstGeom>
+                    <a:ln>
+                      <a:noFill/>
+                    </a:ln>
+                    <a:extLst>
+                      <a:ext uri="{53640926-AAD7-44D8-BBD7-CCE9431645EC}">
+                        <a14:shadowObscured xmlns:a14="http://schemas.microsoft.com/office/drawing/2010/main"/>
+                      </a:ext>
+                    </a:extLst>
+                  </pic:spPr>
+                </pic:pic>
+              </a:graphicData>
+            </a:graphic>
+          </wp:inline>
+        </w:drawing>
+      </w:r>
+    </w:p>
+    <w:p>
+      <w:pPr>
+        <w:pStyle w:val="Caption"/>
+        <w:jc w:val="center"/>
+      </w:pPr>
+      <w:r>
+        <w:t xml:space="preserve">Figure </w:t>
+      </w:r>
+      <w:r>
+        <w:fldChar w:fldCharType="begin"/>
+      </w:r>
+      <w:r>
+        <w:instrText xml:space="preserve"> SEQ Figure \* ARABIC </w:instrText>
+      </w:r>
+      <w:r>
+        <w:fldChar w:fldCharType="separate"/>
+      </w:r>
+      <w:r>
+        <w:rPr>
+          <w:noProof/>
+        </w:rPr>
+        <w:t>11</w:t>
+      </w:r>
+      <w:r>
+        <w:fldChar w:fldCharType="end"/>
+      </w:r>
+      <w:r>
+        <w:t xml:space="preserve">: High-pass filter </w:t>
+      </w:r>
+      <w:r>
+        <w:t>coefficients</w:t>
+      </w:r>
+    </w:p>
+    <w:p/>
+    <w:p>
+      <w:r>
+        <w:t>The same with the Notch filter, this is its response with order 2</w:t>
+      </w:r>
+    </w:p>
+    <w:p>
+      <w:pPr>
+        <w:keepNext/>
+        <w:jc w:val="center"/>
+      </w:pPr>
+      <w:r>
+        <w:rPr>
+          <w:noProof/>
+        </w:rPr>
+        <w:drawing>
+          <wp:inline distT="0" distB="0" distL="0" distR="0" wp14:anchorId="1F92F24C" wp14:editId="678E72FB">
+            <wp:extent cx="5207000" cy="4267811"/>
+            <wp:effectExtent l="0" t="0" r="0" b="0"/>
+            <wp:docPr id="24" name="Picture 24"/>
+            <wp:cNvGraphicFramePr>
+              <a:graphicFrameLocks xmlns:a="http://schemas.openxmlformats.org/drawingml/2006/main" noChangeAspect="1"/>
+            </wp:cNvGraphicFramePr>
+            <a:graphic xmlns:a="http://schemas.openxmlformats.org/drawingml/2006/main">
+              <a:graphicData uri="http://schemas.openxmlformats.org/drawingml/2006/picture">
+                <pic:pic xmlns:pic="http://schemas.openxmlformats.org/drawingml/2006/picture">
+                  <pic:nvPicPr>
+                    <pic:cNvPr id="24" name="Notch_response.png"/>
+                    <pic:cNvPicPr/>
+                  </pic:nvPicPr>
+                  <pic:blipFill>
+                    <a:blip r:embed="rId19">
+                      <a:extLst>
+                        <a:ext uri="{28A0092B-C50C-407E-A947-70E740481C1C}">
+                          <a14:useLocalDpi xmlns:a14="http://schemas.microsoft.com/office/drawing/2010/main" val="0"/>
+                        </a:ext>
+                      </a:extLst>
+                    </a:blip>
+                    <a:stretch>
+                      <a:fillRect/>
+                    </a:stretch>
+                  </pic:blipFill>
+                  <pic:spPr>
+                    <a:xfrm>
+                      <a:off x="0" y="0"/>
+                      <a:ext cx="5216280" cy="4275417"/>
+                    </a:xfrm>
+                    <a:prstGeom prst="rect">
+                      <a:avLst/>
+                    </a:prstGeom>
+                  </pic:spPr>
+                </pic:pic>
+              </a:graphicData>
+            </a:graphic>
+          </wp:inline>
+        </w:drawing>
+      </w:r>
+    </w:p>
+    <w:p>
+      <w:pPr>
+        <w:pStyle w:val="Caption"/>
+        <w:jc w:val="center"/>
+      </w:pPr>
+      <w:r>
+        <w:t xml:space="preserve">Figure </w:t>
+      </w:r>
+      <w:r>
+        <w:fldChar w:fldCharType="begin"/>
+      </w:r>
+      <w:r>
+        <w:instrText xml:space="preserve"> SEQ Figure \* ARABIC </w:instrText>
+      </w:r>
+      <w:r>
+        <w:fldChar w:fldCharType="separate"/>
+      </w:r>
+      <w:r>
+        <w:rPr>
+          <w:noProof/>
+        </w:rPr>
+        <w:t>12</w:t>
+      </w:r>
+      <w:r>
+        <w:fldChar w:fldCharType="end"/>
+      </w:r>
+      <w:r>
+        <w:t>: Notch Filter Response</w:t>
+      </w:r>
+    </w:p>
+    <w:p>
+      <w:r>
+        <w:t xml:space="preserve">And these was the </w:t>
+      </w:r>
+      <w:r>
+        <w:t>coefficients</w:t>
+      </w:r>
+    </w:p>
+    <w:p>
+      <w:pPr>
+        <w:keepNext/>
+        <w:jc w:val="center"/>
+      </w:pPr>
+      <w:r>
+        <w:rPr>
+          <w:noProof/>
+        </w:rPr>
+        <w:drawing>
+          <wp:inline distT="0" distB="0" distL="0" distR="0" wp14:anchorId="74142163" wp14:editId="55104411">
+            <wp:extent cx="4504055" cy="2700719"/>
+            <wp:effectExtent l="0" t="0" r="0" b="4445"/>
+            <wp:docPr id="25" name="Picture 25"/>
+            <wp:cNvGraphicFramePr>
+              <a:graphicFrameLocks xmlns:a="http://schemas.openxmlformats.org/drawingml/2006/main" noChangeAspect="1"/>
+            </wp:cNvGraphicFramePr>
+            <a:graphic xmlns:a="http://schemas.openxmlformats.org/drawingml/2006/main">
+              <a:graphicData uri="http://schemas.openxmlformats.org/drawingml/2006/picture">
+                <pic:pic xmlns:pic="http://schemas.openxmlformats.org/drawingml/2006/picture">
+                  <pic:nvPicPr>
+                    <pic:cNvPr id="25" name="Notch_Coeffs.png"/>
+                    <pic:cNvPicPr/>
+                  </pic:nvPicPr>
+                  <pic:blipFill rotWithShape="1">
+                    <a:blip r:embed="rId20">
+                      <a:extLst>
+                        <a:ext uri="{28A0092B-C50C-407E-A947-70E740481C1C}">
+                          <a14:useLocalDpi xmlns:a14="http://schemas.microsoft.com/office/drawing/2010/main" val="0"/>
+                        </a:ext>
+                      </a:extLst>
+                    </a:blip>
+                    <a:srcRect l="27901" t="7989" r="6414" b="43936"/>
+                    <a:stretch/>
+                  </pic:blipFill>
+                  <pic:spPr bwMode="auto">
+                    <a:xfrm>
+                      <a:off x="0" y="0"/>
+                      <a:ext cx="4504652" cy="2701077"/>
+                    </a:xfrm>
+                    <a:prstGeom prst="rect">
+                      <a:avLst/>
+                    </a:prstGeom>
+                    <a:ln>
+                      <a:noFill/>
+                    </a:ln>
+                    <a:extLst>
+                      <a:ext uri="{53640926-AAD7-44D8-BBD7-CCE9431645EC}">
+                        <a14:shadowObscured xmlns:a14="http://schemas.microsoft.com/office/drawing/2010/main"/>
+                      </a:ext>
+                    </a:extLst>
+                  </pic:spPr>
+                </pic:pic>
+              </a:graphicData>
+            </a:graphic>
+          </wp:inline>
+        </w:drawing>
+      </w:r>
+    </w:p>
+    <w:p>
+      <w:pPr>
+        <w:pStyle w:val="Caption"/>
+        <w:jc w:val="center"/>
+      </w:pPr>
+      <w:r>
+        <w:t xml:space="preserve">Figure </w:t>
+      </w:r>
+      <w:r>
+        <w:fldChar w:fldCharType="begin"/>
+      </w:r>
+      <w:r>
+        <w:instrText xml:space="preserve"> SEQ Figure \* ARABIC </w:instrText>
+      </w:r>
+      <w:r>
+        <w:fldChar w:fldCharType="separate"/>
+      </w:r>
+      <w:r>
+        <w:rPr>
+          <w:noProof/>
+        </w:rPr>
+        <w:t>13</w:t>
+      </w:r>
+      <w:r>
+        <w:fldChar w:fldCharType="end"/>
+      </w:r>
+      <w:r>
+        <w:t>: Notch Filter C</w:t>
+      </w:r>
+      <w:r>
+        <w:t>oefficients</w:t>
       </w:r>
     </w:p>
     <w:p/>
     <w:p/>
     <w:p>
       <w:pPr>
+        <w:pStyle w:val="Heading1"/>
+      </w:pPr>
+      <w:r>
+        <w:t>Issues</w:t>
+      </w:r>
+      <w:r>
+        <w:t xml:space="preserve"> About ADC and DAC</w:t>
+      </w:r>
+    </w:p>
+    <w:p>
+      <w:r>
+        <w:t xml:space="preserve">At first while using the converting the signal to analog, giving it to the Microcontroller then outputting the same signal again, we didn’t receive the </w:t>
+      </w:r>
+      <w:r>
+        <w:t>same signal, it was clipped.</w:t>
+      </w:r>
+    </w:p>
+    <w:p>
+      <w:pPr>
         <w:keepNext/>
-      </w:pPr>
-      <w:r>
-        <w:rPr>
-          <w:noProof/>
-        </w:rPr>
-        <w:lastRenderedPageBreak/>
+        <w:jc w:val="center"/>
+      </w:pPr>
+      <w:r>
+        <w:rPr>
+          <w:noProof/>
+        </w:rPr>
         <w:drawing>
           <wp:inline distT="0" distB="0" distL="0" distR="0" wp14:anchorId="2728237E" wp14:editId="5749F86C">
             <wp:extent cx="3781425" cy="3062132"/>
@@ -1413,7 +2753,7 @@
                     </pic:cNvPicPr>
                   </pic:nvPicPr>
                   <pic:blipFill>
-                    <a:blip r:embed="rId10">
+                    <a:blip r:embed="rId21">
                       <a:extLst>
                         <a:ext uri="{28A0092B-C50C-407E-A947-70E740481C1C}">
                           <a14:useLocalDpi xmlns:a14="http://schemas.microsoft.com/office/drawing/2010/main" val="0"/>
@@ -1448,18 +2788,32 @@
     <w:p>
       <w:pPr>
         <w:pStyle w:val="Caption"/>
+        <w:jc w:val="center"/>
       </w:pPr>
       <w:r>
         <w:t xml:space="preserve">Figure </w:t>
       </w:r>
-      <w:fldSimple w:instr=" SEQ Figure \* ARABIC ">
-        <w:r>
-          <w:rPr>
-            <w:noProof/>
-          </w:rPr>
-          <w:t>1</w:t>
-        </w:r>
-      </w:fldSimple>
+      <w:r>
+        <w:fldChar w:fldCharType="begin"/>
+      </w:r>
+      <w:r>
+        <w:instrText xml:space="preserve"> SEQ Figure \* ARABIC </w:instrText>
+      </w:r>
+      <w:r>
+        <w:fldChar w:fldCharType="separate"/>
+      </w:r>
+      <w:r>
+        <w:rPr>
+          <w:noProof/>
+        </w:rPr>
+        <w:t>14</w:t>
+      </w:r>
+      <w:r>
+        <w:rPr>
+          <w:noProof/>
+        </w:rPr>
+        <w:fldChar w:fldCharType="end"/>
+      </w:r>
       <w:r>
         <w:t xml:space="preserve"> Clipped Signal, Blue is the DAC Output, Yellow is the input</w:t>
       </w:r>
@@ -1467,6 +2821,7 @@
     <w:p>
       <w:pPr>
         <w:keepNext/>
+        <w:jc w:val="center"/>
       </w:pPr>
       <w:r>
         <w:rPr>
@@ -1490,7 +2845,7 @@
                     </pic:cNvPicPr>
                   </pic:nvPicPr>
                   <pic:blipFill>
-                    <a:blip r:embed="rId11">
+                    <a:blip r:embed="rId22">
                       <a:extLst>
                         <a:ext uri="{28A0092B-C50C-407E-A947-70E740481C1C}">
                           <a14:useLocalDpi xmlns:a14="http://schemas.microsoft.com/office/drawing/2010/main" val="0"/>
@@ -1525,18 +2880,32 @@
     <w:p>
       <w:pPr>
         <w:pStyle w:val="Caption"/>
+        <w:jc w:val="center"/>
       </w:pPr>
       <w:r>
         <w:t xml:space="preserve">Figure </w:t>
       </w:r>
-      <w:fldSimple w:instr=" SEQ Figure \* ARABIC ">
-        <w:r>
-          <w:rPr>
-            <w:noProof/>
-          </w:rPr>
-          <w:t>2</w:t>
-        </w:r>
-      </w:fldSimple>
+      <w:r>
+        <w:fldChar w:fldCharType="begin"/>
+      </w:r>
+      <w:r>
+        <w:instrText xml:space="preserve"> SEQ Figure \* ARABIC </w:instrText>
+      </w:r>
+      <w:r>
+        <w:fldChar w:fldCharType="separate"/>
+      </w:r>
+      <w:r>
+        <w:rPr>
+          <w:noProof/>
+        </w:rPr>
+        <w:t>15</w:t>
+      </w:r>
+      <w:r>
+        <w:rPr>
+          <w:noProof/>
+        </w:rPr>
+        <w:fldChar w:fldCharType="end"/>
+      </w:r>
       <w:r>
         <w:t xml:space="preserve"> </w:t>
       </w:r>
@@ -1554,149 +2923,147 @@
       </w:r>
     </w:p>
     <w:p>
-      <w:r>
+      <w:pPr>
+        <w:rPr>
+          <w:b/>
+          <w:bCs/>
+        </w:rPr>
+      </w:pPr>
+      <w:r>
+        <w:rPr>
+          <w:b/>
+          <w:bCs/>
+        </w:rPr>
         <w:t>The Solution we did:</w:t>
       </w:r>
-      <w:r>
-        <w:br/>
-      </w:r>
+    </w:p>
+    <w:p>
+      <w:pPr>
+        <w:jc w:val="both"/>
+      </w:pPr>
       <w:r>
         <w:t>After numerous attempts and researching, we discovered that one or more of the circuit’s components was reaching its saturation levels, after tweaking the gains of the Op Amps and increasing the Reference Voltage of the ADC &amp; DAC, the signal was outputted as it should</w:t>
       </w:r>
-    </w:p>
-    <w:p>
-      <w:r>
-        <w:rPr>
-          <w:noProof/>
-        </w:rPr>
-        <w:lastRenderedPageBreak/>
-        <mc:AlternateContent>
-          <mc:Choice Requires="wps">
-            <w:drawing>
-              <wp:anchor distT="0" distB="0" distL="114300" distR="114300" simplePos="0" relativeHeight="251668480" behindDoc="0" locked="0" layoutInCell="1" allowOverlap="1" wp14:anchorId="1A057F33" wp14:editId="1E5FF126">
-                <wp:simplePos x="0" y="0"/>
-                <wp:positionH relativeFrom="column">
-                  <wp:posOffset>885825</wp:posOffset>
-                </wp:positionH>
-                <wp:positionV relativeFrom="paragraph">
-                  <wp:posOffset>3578225</wp:posOffset>
-                </wp:positionV>
-                <wp:extent cx="4210050" cy="635"/>
-                <wp:effectExtent l="0" t="0" r="0" b="0"/>
-                <wp:wrapTopAndBottom/>
-                <wp:docPr id="13" name="Text Box 13"/>
-                <wp:cNvGraphicFramePr/>
-                <a:graphic xmlns:a="http://schemas.openxmlformats.org/drawingml/2006/main">
-                  <a:graphicData uri="http://schemas.microsoft.com/office/word/2010/wordprocessingShape">
-                    <wps:wsp>
-                      <wps:cNvSpPr txBox="1"/>
-                      <wps:spPr>
-                        <a:xfrm>
-                          <a:off x="0" y="0"/>
-                          <a:ext cx="4210050" cy="635"/>
-                        </a:xfrm>
-                        <a:prstGeom prst="rect">
-                          <a:avLst/>
-                        </a:prstGeom>
-                        <a:solidFill>
-                          <a:prstClr val="white"/>
-                        </a:solidFill>
-                        <a:ln>
-                          <a:noFill/>
-                        </a:ln>
-                      </wps:spPr>
-                      <wps:txbx>
-                        <w:txbxContent>
-                          <w:p>
-                            <w:pPr>
-                              <w:pStyle w:val="Caption"/>
-                              <w:rPr>
-                                <w:noProof/>
-                                <w:sz w:val="24"/>
-                              </w:rPr>
-                            </w:pPr>
-                            <w:r>
-                              <w:t xml:space="preserve">Figure </w:t>
-                            </w:r>
-                            <w:fldSimple w:instr=" SEQ Figure \* ARABIC ">
-                              <w:r>
-                                <w:rPr>
-                                  <w:noProof/>
-                                </w:rPr>
-                                <w:t>3</w:t>
-                              </w:r>
-                            </w:fldSimple>
-                            <w:r>
-                              <w:t xml:space="preserve"> Another Signal (Yellow) and its DAC Output (Blue), No Problems Too</w:t>
-                            </w:r>
-                          </w:p>
-                        </w:txbxContent>
-                      </wps:txbx>
-                      <wps:bodyPr rot="0" spcFirstLastPara="0" vertOverflow="overflow" horzOverflow="overflow" vert="horz" wrap="square" lIns="0" tIns="0" rIns="0" bIns="0" numCol="1" spcCol="0" rtlCol="0" fromWordArt="0" anchor="t" anchorCtr="0" forceAA="0" compatLnSpc="1">
-                        <a:prstTxWarp prst="textNoShape">
-                          <a:avLst/>
-                        </a:prstTxWarp>
-                        <a:spAutoFit/>
-                      </wps:bodyPr>
-                    </wps:wsp>
-                  </a:graphicData>
-                </a:graphic>
-              </wp:anchor>
-            </w:drawing>
-          </mc:Choice>
-          <mc:Fallback>
-            <w:pict>
-              <v:shape w14:anchorId="1A057F33" id="Text Box 13" o:spid="_x0000_s1027" type="#_x0000_t202" style="position:absolute;margin-left:69.75pt;margin-top:281.75pt;width:331.5pt;height:.05pt;z-index:251668480;visibility:visible;mso-wrap-style:square;mso-wrap-distance-left:9pt;mso-wrap-distance-top:0;mso-wrap-distance-right:9pt;mso-wrap-distance-bottom:0;mso-position-horizontal:absolute;mso-position-horizontal-relative:text;mso-position-vertical:absolute;mso-position-vertical-relative:text;v-text-anchor:top" o:gfxdata="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" stroked="f">
-                <v:textbox style="mso-fit-shape-to-text:t" inset="0,0,0,0">
-                  <w:txbxContent>
-                    <w:p>
-                      <w:pPr>
-                        <w:pStyle w:val="Caption"/>
-                        <w:rPr>
-                          <w:noProof/>
-                          <w:sz w:val="24"/>
-                        </w:rPr>
-                      </w:pPr>
-                      <w:r>
-                        <w:t xml:space="preserve">Figure </w:t>
-                      </w:r>
-                      <w:fldSimple w:instr=" SEQ Figure \* ARABIC ">
-                        <w:r>
-                          <w:rPr>
-                            <w:noProof/>
-                          </w:rPr>
-                          <w:t>3</w:t>
-                        </w:r>
-                      </w:fldSimple>
-                      <w:r>
-                        <w:t xml:space="preserve"> Another Signal (Yellow) and its DAC Output (Blue), No Problems Too</w:t>
-                      </w:r>
-                    </w:p>
-                  </w:txbxContent>
-                </v:textbox>
-                <w10:wrap type="topAndBottom"/>
-              </v:shape>
-            </w:pict>
-          </mc:Fallback>
-        </mc:AlternateContent>
-      </w:r>
+      <w:r>
+        <w:t>.</w:t>
+      </w:r>
+    </w:p>
+    <w:p>
+      <w:pPr>
+        <w:jc w:val="both"/>
+      </w:pPr>
+    </w:p>
+    <w:p>
+      <w:pPr>
+        <w:jc w:val="both"/>
+      </w:pPr>
+    </w:p>
+    <w:p>
+      <w:pPr>
+        <w:keepNext/>
+        <w:jc w:val="center"/>
+      </w:pPr>
       <w:r>
         <w:rPr>
           <w:noProof/>
         </w:rPr>
         <w:drawing>
-          <wp:anchor distT="0" distB="0" distL="114300" distR="114300" simplePos="0" relativeHeight="251666432" behindDoc="0" locked="0" layoutInCell="1" allowOverlap="1" wp14:anchorId="6448D7D5" wp14:editId="165643B3">
-            <wp:simplePos x="0" y="0"/>
-            <wp:positionH relativeFrom="column">
-              <wp:posOffset>885825</wp:posOffset>
-            </wp:positionH>
-            <wp:positionV relativeFrom="paragraph">
-              <wp:posOffset>2199640</wp:posOffset>
-            </wp:positionV>
+          <wp:inline distT="0" distB="0" distL="0" distR="0" wp14:anchorId="42943C2A" wp14:editId="4184BC50">
+            <wp:extent cx="3810000" cy="1752600"/>
+            <wp:effectExtent l="0" t="0" r="0" b="0"/>
+            <wp:docPr id="26" name="Picture 26"/>
+            <wp:cNvGraphicFramePr>
+              <a:graphicFrameLocks xmlns:a="http://schemas.openxmlformats.org/drawingml/2006/main" noChangeAspect="1"/>
+            </wp:cNvGraphicFramePr>
+            <a:graphic xmlns:a="http://schemas.openxmlformats.org/drawingml/2006/main">
+              <a:graphicData uri="http://schemas.openxmlformats.org/drawingml/2006/picture">
+                <pic:pic xmlns:pic="http://schemas.openxmlformats.org/drawingml/2006/picture">
+                  <pic:nvPicPr>
+                    <pic:cNvPr id="0" name="Picture 3"/>
+                    <pic:cNvPicPr>
+                      <a:picLocks noChangeAspect="1" noChangeArrowheads="1"/>
+                    </pic:cNvPicPr>
+                  </pic:nvPicPr>
+                  <pic:blipFill>
+                    <a:blip r:embed="rId23">
+                      <a:extLst>
+                        <a:ext uri="{28A0092B-C50C-407E-A947-70E740481C1C}">
+                          <a14:useLocalDpi xmlns:a14="http://schemas.microsoft.com/office/drawing/2010/main" val="0"/>
+                        </a:ext>
+                      </a:extLst>
+                    </a:blip>
+                    <a:srcRect/>
+                    <a:stretch>
+                      <a:fillRect/>
+                    </a:stretch>
+                  </pic:blipFill>
+                  <pic:spPr bwMode="auto">
+                    <a:xfrm>
+                      <a:off x="0" y="0"/>
+                      <a:ext cx="3810000" cy="1752600"/>
+                    </a:xfrm>
+                    <a:prstGeom prst="rect">
+                      <a:avLst/>
+                    </a:prstGeom>
+                    <a:noFill/>
+                    <a:ln>
+                      <a:noFill/>
+                    </a:ln>
+                  </pic:spPr>
+                </pic:pic>
+              </a:graphicData>
+            </a:graphic>
+          </wp:inline>
+        </w:drawing>
+      </w:r>
+    </w:p>
+    <w:p>
+      <w:pPr>
+        <w:pStyle w:val="Caption"/>
+        <w:jc w:val="center"/>
+      </w:pPr>
+      <w:r>
+        <w:t xml:space="preserve">Figure </w:t>
+      </w:r>
+      <w:r>
+        <w:fldChar w:fldCharType="begin"/>
+      </w:r>
+      <w:r>
+        <w:instrText xml:space="preserve"> SEQ Figure \* ARABIC </w:instrText>
+      </w:r>
+      <w:r>
+        <w:fldChar w:fldCharType="separate"/>
+      </w:r>
+      <w:r>
+        <w:rPr>
+          <w:noProof/>
+        </w:rPr>
+        <w:t>16</w:t>
+      </w:r>
+      <w:r>
+        <w:fldChar w:fldCharType="end"/>
+      </w:r>
+      <w:r>
+        <w:t>:</w:t>
+      </w:r>
+      <w:r>
+        <w:t xml:space="preserve"> New DAC Output Signal (Blue), No Clipping is observed and the signal is as it should be</w:t>
+      </w:r>
+    </w:p>
+    <w:p>
+      <w:pPr>
+        <w:keepNext/>
+        <w:jc w:val="center"/>
+      </w:pPr>
+      <w:r>
+        <w:rPr>
+          <w:noProof/>
+        </w:rPr>
+        <w:drawing>
+          <wp:inline distT="0" distB="0" distL="0" distR="0" wp14:anchorId="7415AB16" wp14:editId="1B207643">
             <wp:extent cx="4210050" cy="1321435"/>
             <wp:effectExtent l="0" t="0" r="0" b="0"/>
-            <wp:wrapTopAndBottom/>
-            <wp:docPr id="12" name="Picture 12"/>
+            <wp:docPr id="28" name="Picture 28"/>
             <wp:cNvGraphicFramePr>
               <a:graphicFrameLocks xmlns:a="http://schemas.openxmlformats.org/drawingml/2006/main" noChangeAspect="1"/>
             </wp:cNvGraphicFramePr>
@@ -1710,7 +3077,7 @@
                     </pic:cNvPicPr>
                   </pic:nvPicPr>
                   <pic:blipFill>
-                    <a:blip r:embed="rId12">
+                    <a:blip r:embed="rId24">
                       <a:extLst>
                         <a:ext uri="{28A0092B-C50C-407E-A947-70E740481C1C}">
                           <a14:useLocalDpi xmlns:a14="http://schemas.microsoft.com/office/drawing/2010/main" val="0"/>
@@ -1738,148 +3105,79 @@
                 </pic:pic>
               </a:graphicData>
             </a:graphic>
-            <wp14:sizeRelH relativeFrom="margin">
-              <wp14:pctWidth>0</wp14:pctWidth>
-            </wp14:sizeRelH>
-            <wp14:sizeRelV relativeFrom="margin">
-              <wp14:pctHeight>0</wp14:pctHeight>
-            </wp14:sizeRelV>
-          </wp:anchor>
+          </wp:inline>
         </w:drawing>
       </w:r>
-      <w:r>
-        <w:rPr>
-          <w:noProof/>
-        </w:rPr>
-        <mc:AlternateContent>
-          <mc:Choice Requires="wps">
-            <w:drawing>
-              <wp:anchor distT="0" distB="0" distL="114300" distR="114300" simplePos="0" relativeHeight="251665408" behindDoc="0" locked="0" layoutInCell="1" allowOverlap="1" wp14:anchorId="60040262" wp14:editId="31D64BF1">
-                <wp:simplePos x="0" y="0"/>
-                <wp:positionH relativeFrom="column">
-                  <wp:posOffset>1104900</wp:posOffset>
-                </wp:positionH>
-                <wp:positionV relativeFrom="paragraph">
-                  <wp:posOffset>1809750</wp:posOffset>
-                </wp:positionV>
-                <wp:extent cx="3810000" cy="635"/>
-                <wp:effectExtent l="0" t="0" r="0" b="0"/>
-                <wp:wrapTopAndBottom/>
-                <wp:docPr id="11" name="Text Box 11"/>
-                <wp:cNvGraphicFramePr/>
-                <a:graphic xmlns:a="http://schemas.openxmlformats.org/drawingml/2006/main">
-                  <a:graphicData uri="http://schemas.microsoft.com/office/word/2010/wordprocessingShape">
-                    <wps:wsp>
-                      <wps:cNvSpPr txBox="1"/>
-                      <wps:spPr>
-                        <a:xfrm>
-                          <a:off x="0" y="0"/>
-                          <a:ext cx="3810000" cy="635"/>
-                        </a:xfrm>
-                        <a:prstGeom prst="rect">
-                          <a:avLst/>
-                        </a:prstGeom>
-                        <a:solidFill>
-                          <a:prstClr val="white"/>
-                        </a:solidFill>
-                        <a:ln>
-                          <a:noFill/>
-                        </a:ln>
-                      </wps:spPr>
-                      <wps:txbx>
-                        <w:txbxContent>
-                          <w:p>
-                            <w:pPr>
-                              <w:pStyle w:val="Caption"/>
-                              <w:jc w:val="center"/>
-                              <w:rPr>
-                                <w:noProof/>
-                                <w:sz w:val="24"/>
-                              </w:rPr>
-                            </w:pPr>
-                            <w:r>
-                              <w:t xml:space="preserve">Figure </w:t>
-                            </w:r>
-                            <w:fldSimple w:instr=" SEQ Figure \* ARABIC ">
-                              <w:r>
-                                <w:rPr>
-                                  <w:noProof/>
-                                </w:rPr>
-                                <w:t>4</w:t>
-                              </w:r>
-                            </w:fldSimple>
-                            <w:r>
-                              <w:t xml:space="preserve"> New DAC Output Signal (Blue), No Clipping is observed and the signal is as it should be.</w:t>
-                            </w:r>
-                          </w:p>
-                        </w:txbxContent>
-                      </wps:txbx>
-                      <wps:bodyPr rot="0" spcFirstLastPara="0" vertOverflow="overflow" horzOverflow="overflow" vert="horz" wrap="square" lIns="0" tIns="0" rIns="0" bIns="0" numCol="1" spcCol="0" rtlCol="0" fromWordArt="0" anchor="t" anchorCtr="0" forceAA="0" compatLnSpc="1">
-                        <a:prstTxWarp prst="textNoShape">
-                          <a:avLst/>
-                        </a:prstTxWarp>
-                        <a:spAutoFit/>
-                      </wps:bodyPr>
-                    </wps:wsp>
-                  </a:graphicData>
-                </a:graphic>
-              </wp:anchor>
-            </w:drawing>
-          </mc:Choice>
-          <mc:Fallback>
-            <w:pict>
-              <v:shape w14:anchorId="60040262" id="Text Box 11" o:spid="_x0000_s1028" type="#_x0000_t202" style="position:absolute;margin-left:87pt;margin-top:142.5pt;width:300pt;height:.05pt;z-index:251665408;visibility:visible;mso-wrap-style:square;mso-wrap-distance-left:9pt;mso-wrap-distance-top:0;mso-wrap-distance-right:9pt;mso-wrap-distance-bottom:0;mso-position-horizontal:absolute;mso-position-horizontal-relative:text;mso-position-vertical:absolute;mso-position-vertical-relative:text;v-text-anchor:top" o:gfxdata="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" stroked="f">
-                <v:textbox style="mso-fit-shape-to-text:t" inset="0,0,0,0">
-                  <w:txbxContent>
-                    <w:p>
-                      <w:pPr>
-                        <w:pStyle w:val="Caption"/>
-                        <w:jc w:val="center"/>
-                        <w:rPr>
-                          <w:noProof/>
-                          <w:sz w:val="24"/>
-                        </w:rPr>
-                      </w:pPr>
-                      <w:r>
-                        <w:t xml:space="preserve">Figure </w:t>
-                      </w:r>
-                      <w:fldSimple w:instr=" SEQ Figure \* ARABIC ">
-                        <w:r>
-                          <w:rPr>
-                            <w:noProof/>
-                          </w:rPr>
-                          <w:t>4</w:t>
-                        </w:r>
-                      </w:fldSimple>
-                      <w:r>
-                        <w:t xml:space="preserve"> New DAC Output Signal (Blue), No Clipping is observed and the signal is as it should be.</w:t>
-                      </w:r>
-                    </w:p>
-                  </w:txbxContent>
-                </v:textbox>
-                <w10:wrap type="topAndBottom"/>
-              </v:shape>
-            </w:pict>
-          </mc:Fallback>
-        </mc:AlternateContent>
-      </w:r>
+    </w:p>
+    <w:p>
+      <w:pPr>
+        <w:pStyle w:val="Caption"/>
+        <w:jc w:val="center"/>
+      </w:pPr>
+      <w:r>
+        <w:t xml:space="preserve">Figure </w:t>
+      </w:r>
+      <w:r>
+        <w:fldChar w:fldCharType="begin"/>
+      </w:r>
+      <w:r>
+        <w:instrText xml:space="preserve"> SEQ Figure \* ARABIC </w:instrText>
+      </w:r>
+      <w:r>
+        <w:fldChar w:fldCharType="separate"/>
+      </w:r>
+      <w:r>
+        <w:rPr>
+          <w:noProof/>
+        </w:rPr>
+        <w:t>17</w:t>
+      </w:r>
+      <w:r>
+        <w:fldChar w:fldCharType="end"/>
+      </w:r>
+      <w:r>
+        <w:t xml:space="preserve">: </w:t>
+      </w:r>
+      <w:r>
+        <w:t>Another Signal (Yellow) and its DAC Output (Blue), No Problems Too</w:t>
+      </w:r>
+    </w:p>
+    <w:p/>
+    <w:p>
+      <w:pPr>
+        <w:pStyle w:val="Heading1"/>
+      </w:pPr>
+      <w:r>
+        <w:t>Final Results</w:t>
+      </w:r>
+    </w:p>
+    <w:p>
+      <w:r>
+        <w:t>After applying the filtering function for the 3 different types, here is the output we get. It’s not the good output we want of course because of the limitations and the low sampling frequency we applied, and also the order of the filter is too low, so it’s impossible to get any good result.</w:t>
+      </w:r>
+    </w:p>
+    <w:p>
+      <w:pPr>
+        <w:pStyle w:val="Heading2"/>
+      </w:pPr>
+      <w:r>
+        <w:t>Low Pass Filter Result</w:t>
+      </w:r>
+    </w:p>
+    <w:p>
+      <w:pPr>
+        <w:keepNext/>
+        <w:jc w:val="center"/>
+      </w:pPr>
       <w:r>
         <w:rPr>
           <w:noProof/>
         </w:rPr>
         <w:drawing>
-          <wp:anchor distT="0" distB="0" distL="114300" distR="114300" simplePos="0" relativeHeight="251663360" behindDoc="0" locked="0" layoutInCell="1" allowOverlap="1" wp14:anchorId="0237E92F" wp14:editId="7057E798">
-            <wp:simplePos x="0" y="0"/>
-            <wp:positionH relativeFrom="column">
-              <wp:posOffset>1104900</wp:posOffset>
-            </wp:positionH>
-            <wp:positionV relativeFrom="paragraph">
-              <wp:posOffset>0</wp:posOffset>
-            </wp:positionV>
-            <wp:extent cx="3810000" cy="1752600"/>
+          <wp:inline distT="0" distB="0" distL="0" distR="0" wp14:anchorId="18E7DB71" wp14:editId="43FDC638">
+            <wp:extent cx="4199467" cy="2769213"/>
             <wp:effectExtent l="0" t="0" r="0" b="0"/>
-            <wp:wrapTopAndBottom/>
-            <wp:docPr id="10" name="Picture 10"/>
+            <wp:docPr id="29" name="Picture 29"/>
             <wp:cNvGraphicFramePr>
               <a:graphicFrameLocks xmlns:a="http://schemas.openxmlformats.org/drawingml/2006/main" noChangeAspect="1"/>
             </wp:cNvGraphicFramePr>
@@ -1887,48 +3185,255 @@
               <a:graphicData uri="http://schemas.openxmlformats.org/drawingml/2006/picture">
                 <pic:pic xmlns:pic="http://schemas.openxmlformats.org/drawingml/2006/picture">
                   <pic:nvPicPr>
-                    <pic:cNvPr id="0" name="Picture 3"/>
-                    <pic:cNvPicPr>
-                      <a:picLocks noChangeAspect="1" noChangeArrowheads="1"/>
-                    </pic:cNvPicPr>
+                    <pic:cNvPr id="29" name="LOW_Filter.png"/>
+                    <pic:cNvPicPr/>
                   </pic:nvPicPr>
                   <pic:blipFill>
-                    <a:blip r:embed="rId13">
+                    <a:blip r:embed="rId25">
                       <a:extLst>
                         <a:ext uri="{28A0092B-C50C-407E-A947-70E740481C1C}">
                           <a14:useLocalDpi xmlns:a14="http://schemas.microsoft.com/office/drawing/2010/main" val="0"/>
                         </a:ext>
                       </a:extLst>
                     </a:blip>
-                    <a:srcRect/>
                     <a:stretch>
                       <a:fillRect/>
                     </a:stretch>
                   </pic:blipFill>
-                  <pic:spPr bwMode="auto">
+                  <pic:spPr>
                     <a:xfrm>
                       <a:off x="0" y="0"/>
-                      <a:ext cx="3810000" cy="1752600"/>
+                      <a:ext cx="4245043" cy="2799267"/>
                     </a:xfrm>
                     <a:prstGeom prst="rect">
                       <a:avLst/>
                     </a:prstGeom>
-                    <a:noFill/>
-                    <a:ln>
-                      <a:noFill/>
-                    </a:ln>
                   </pic:spPr>
                 </pic:pic>
               </a:graphicData>
             </a:graphic>
-          </wp:anchor>
+          </wp:inline>
         </w:drawing>
       </w:r>
     </w:p>
     <w:p>
       <w:pPr>
+        <w:pStyle w:val="Caption"/>
+        <w:jc w:val="center"/>
+      </w:pPr>
+      <w:r>
+        <w:t xml:space="preserve">Figure </w:t>
+      </w:r>
+      <w:r>
+        <w:fldChar w:fldCharType="begin"/>
+      </w:r>
+      <w:r>
+        <w:instrText xml:space="preserve"> SEQ Figure \* ARABIC </w:instrText>
+      </w:r>
+      <w:r>
+        <w:fldChar w:fldCharType="separate"/>
+      </w:r>
+      <w:r>
+        <w:rPr>
+          <w:noProof/>
+        </w:rPr>
+        <w:t>18</w:t>
+      </w:r>
+      <w:r>
+        <w:fldChar w:fldCharType="end"/>
+      </w:r>
+      <w:r>
+        <w:t>: Low-pass filter result</w:t>
+      </w:r>
+    </w:p>
+    <w:p>
+      <w:pPr>
+        <w:pStyle w:val="Heading2"/>
+      </w:pPr>
+      <w:r>
+        <w:t>High Pass Filter Result</w:t>
+      </w:r>
+    </w:p>
+    <w:p>
+      <w:pPr>
+        <w:keepNext/>
+        <w:jc w:val="center"/>
+      </w:pPr>
+      <w:r>
+        <w:rPr>
+          <w:noProof/>
+        </w:rPr>
+        <w:drawing>
+          <wp:inline distT="0" distB="0" distL="0" distR="0" wp14:anchorId="735B3190" wp14:editId="572605DC">
+            <wp:extent cx="4250267" cy="2827325"/>
+            <wp:effectExtent l="0" t="0" r="0" b="0"/>
+            <wp:docPr id="30" name="Picture 30"/>
+            <wp:cNvGraphicFramePr>
+              <a:graphicFrameLocks xmlns:a="http://schemas.openxmlformats.org/drawingml/2006/main" noChangeAspect="1"/>
+            </wp:cNvGraphicFramePr>
+            <a:graphic xmlns:a="http://schemas.openxmlformats.org/drawingml/2006/main">
+              <a:graphicData uri="http://schemas.openxmlformats.org/drawingml/2006/picture">
+                <pic:pic xmlns:pic="http://schemas.openxmlformats.org/drawingml/2006/picture">
+                  <pic:nvPicPr>
+                    <pic:cNvPr id="30" name="HP_Filter.png"/>
+                    <pic:cNvPicPr/>
+                  </pic:nvPicPr>
+                  <pic:blipFill>
+                    <a:blip r:embed="rId26">
+                      <a:extLst>
+                        <a:ext uri="{28A0092B-C50C-407E-A947-70E740481C1C}">
+                          <a14:useLocalDpi xmlns:a14="http://schemas.microsoft.com/office/drawing/2010/main" val="0"/>
+                        </a:ext>
+                      </a:extLst>
+                    </a:blip>
+                    <a:stretch>
+                      <a:fillRect/>
+                    </a:stretch>
+                  </pic:blipFill>
+                  <pic:spPr>
+                    <a:xfrm>
+                      <a:off x="0" y="0"/>
+                      <a:ext cx="4257895" cy="2832400"/>
+                    </a:xfrm>
+                    <a:prstGeom prst="rect">
+                      <a:avLst/>
+                    </a:prstGeom>
+                  </pic:spPr>
+                </pic:pic>
+              </a:graphicData>
+            </a:graphic>
+          </wp:inline>
+        </w:drawing>
+      </w:r>
+    </w:p>
+    <w:p>
+      <w:pPr>
+        <w:pStyle w:val="Caption"/>
+        <w:jc w:val="center"/>
+      </w:pPr>
+      <w:r>
+        <w:t xml:space="preserve">Figure </w:t>
+      </w:r>
+      <w:r>
+        <w:fldChar w:fldCharType="begin"/>
+      </w:r>
+      <w:r>
+        <w:instrText xml:space="preserve"> SEQ Figure \* ARABIC </w:instrText>
+      </w:r>
+      <w:r>
+        <w:fldChar w:fldCharType="separate"/>
+      </w:r>
+      <w:r>
+        <w:rPr>
+          <w:noProof/>
+        </w:rPr>
+        <w:t>19</w:t>
+      </w:r>
+      <w:r>
+        <w:fldChar w:fldCharType="end"/>
+      </w:r>
+      <w:r>
+        <w:t>: High-pass filter result</w:t>
+      </w:r>
+    </w:p>
+    <w:p>
+      <w:pPr>
+        <w:pStyle w:val="Heading2"/>
+      </w:pPr>
+      <w:r>
+        <w:t>Notch Filter Result</w:t>
+      </w:r>
+    </w:p>
+    <w:p>
+      <w:pPr>
+        <w:keepNext/>
+        <w:jc w:val="center"/>
+      </w:pPr>
+      <w:r>
+        <w:rPr>
+          <w:noProof/>
+        </w:rPr>
+        <w:drawing>
+          <wp:inline distT="0" distB="0" distL="0" distR="0" wp14:anchorId="75B412D8" wp14:editId="1244361E">
+            <wp:extent cx="4394200" cy="2912435"/>
+            <wp:effectExtent l="0" t="0" r="6350" b="2540"/>
+            <wp:docPr id="31" name="Picture 31"/>
+            <wp:cNvGraphicFramePr>
+              <a:graphicFrameLocks xmlns:a="http://schemas.openxmlformats.org/drawingml/2006/main" noChangeAspect="1"/>
+            </wp:cNvGraphicFramePr>
+            <a:graphic xmlns:a="http://schemas.openxmlformats.org/drawingml/2006/main">
+              <a:graphicData uri="http://schemas.openxmlformats.org/drawingml/2006/picture">
+                <pic:pic xmlns:pic="http://schemas.openxmlformats.org/drawingml/2006/picture">
+                  <pic:nvPicPr>
+                    <pic:cNvPr id="31" name="Notch_Filter.png"/>
+                    <pic:cNvPicPr/>
+                  </pic:nvPicPr>
+                  <pic:blipFill>
+                    <a:blip r:embed="rId27">
+                      <a:extLst>
+                        <a:ext uri="{28A0092B-C50C-407E-A947-70E740481C1C}">
+                          <a14:useLocalDpi xmlns:a14="http://schemas.microsoft.com/office/drawing/2010/main" val="0"/>
+                        </a:ext>
+                      </a:extLst>
+                    </a:blip>
+                    <a:stretch>
+                      <a:fillRect/>
+                    </a:stretch>
+                  </pic:blipFill>
+                  <pic:spPr>
+                    <a:xfrm>
+                      <a:off x="0" y="0"/>
+                      <a:ext cx="4405279" cy="2919778"/>
+                    </a:xfrm>
+                    <a:prstGeom prst="rect">
+                      <a:avLst/>
+                    </a:prstGeom>
+                  </pic:spPr>
+                </pic:pic>
+              </a:graphicData>
+            </a:graphic>
+          </wp:inline>
+        </w:drawing>
+      </w:r>
+    </w:p>
+    <w:p>
+      <w:pPr>
+        <w:pStyle w:val="Caption"/>
+        <w:jc w:val="center"/>
+      </w:pPr>
+      <w:r>
+        <w:t xml:space="preserve">Figure </w:t>
+      </w:r>
+      <w:r>
+        <w:fldChar w:fldCharType="begin"/>
+      </w:r>
+      <w:r>
+        <w:instrText xml:space="preserve"> SEQ Figure \* ARABIC </w:instrText>
+      </w:r>
+      <w:r>
+        <w:fldChar w:fldCharType="separate"/>
+      </w:r>
+      <w:r>
+        <w:rPr>
+          <w:noProof/>
+        </w:rPr>
+        <w:t>20</w:t>
+      </w:r>
+      <w:r>
+        <w:fldChar w:fldCharType="end"/>
+      </w:r>
+      <w:r>
+        <w:t>: Notch filter result</w:t>
+      </w:r>
+    </w:p>
+    <w:p/>
+    <w:p>
+      <w:pPr>
         <w:pStyle w:val="Heading1"/>
       </w:pPr>
+      <w:r>
+        <w:t xml:space="preserve">Full </w:t>
+      </w:r>
       <w:r>
         <w:t>S</w:t>
       </w:r>
@@ -1968,7 +3473,7 @@
                     <pic:cNvPicPr/>
                   </pic:nvPicPr>
                   <pic:blipFill>
-                    <a:blip r:embed="rId14"/>
+                    <a:blip r:embed="rId28"/>
                     <a:stretch>
                       <a:fillRect/>
                     </a:stretch>
@@ -1991,33 +3496,23 @@
     </w:p>
     <w:p>
       <w:pPr>
-        <w:rPr>
-          <w:b/>
-          <w:bCs/>
-          <w:sz w:val="28"/>
-          <w:szCs w:val="28"/>
-        </w:rPr>
-      </w:pPr>
-    </w:p>
-    <w:p>
-      <w:pPr>
-        <w:rPr>
-          <w:b/>
-          <w:bCs/>
-          <w:sz w:val="28"/>
-          <w:szCs w:val="28"/>
-        </w:rPr>
-      </w:pPr>
+        <w:pStyle w:val="Heading1"/>
+      </w:pPr>
+      <w:r>
+        <w:t>GitHub Repository</w:t>
+      </w:r>
+    </w:p>
+    <w:p>
+      <w:hyperlink r:id="rId29" w:history="1">
+        <w:r>
+          <w:rPr>
+            <w:rStyle w:val="Hyperlink"/>
+          </w:rPr>
+          <w:t>https://github.com/r-MC8051-Tasks/Task3-Digital-Filtering</w:t>
+        </w:r>
+      </w:hyperlink>
     </w:p>
     <w:p/>
-    <w:p>
-      <w:pPr>
-        <w:pStyle w:val="Heading1"/>
-      </w:pPr>
-      <w:r>
-        <w:t>GitHub Repository</w:t>
-      </w:r>
-    </w:p>
     <w:p/>
     <w:p/>
     <w:sectPr>
